--- a/src/main/resources/certificates/Tumaga/BARANGAY-CLEARANCE.docx
+++ b/src/main/resources/certificates/Tumaga/BARANGAY-CLEARANCE.docx
@@ -331,6 +331,7 @@
         </w:rPr>
         <w:t>17</w:t>
       </w:r>
+      <w:bookmarkEnd w:id="2"/>
       <w:r>
         <w:rPr>
           <w:rFonts w:asciiTheme="majorBidi" w:hAnsiTheme="majorBidi" w:cstheme="majorBidi"/>
@@ -339,7 +340,6 @@
         </w:rPr>
         <w:t xml:space="preserve"> YEARS OLD </w:t>
       </w:r>
-      <w:bookmarkEnd w:id="2"/>
     </w:p>
     <w:p>
       <w:pPr>
@@ -420,16 +420,6 @@
         <w:tab/>
         <w:t xml:space="preserve">:  </w:t>
       </w:r>
-      <w:bookmarkStart w:id="4" w:name="purpose"/>
-      <w:r>
-        <w:rPr>
-          <w:rFonts w:asciiTheme="majorBidi" w:hAnsiTheme="majorBidi" w:cstheme="majorBidi"/>
-          <w:sz w:val="24"/>
-          <w:szCs w:val="24"/>
-        </w:rPr>
-        <w:t>FOR WMSU CET REQUIREMENT</w:t>
-      </w:r>
-      <w:bookmarkEnd w:id="4"/>
     </w:p>
     <w:p>
       <w:pPr>
@@ -465,17 +455,9 @@
         <w:tab/>
         <w:t xml:space="preserve">:  </w:t>
       </w:r>
-      <w:bookmarkStart w:id="5" w:name="remark"/>
-      <w:r>
-        <w:rPr>
-          <w:rFonts w:asciiTheme="majorBidi" w:hAnsiTheme="majorBidi" w:cstheme="majorBidi"/>
-          <w:sz w:val="24"/>
-          <w:szCs w:val="24"/>
-        </w:rPr>
-        <w:t>NO RECORD ON COMPLAINT FILES AS OF DATE</w:t>
-      </w:r>
-    </w:p>
-    <w:bookmarkEnd w:id="5"/>
+      <w:bookmarkStart w:id="4" w:name="remark"/>
+    </w:p>
+    <w:bookmarkEnd w:id="4"/>
     <w:p>
       <w:pPr>
         <w:spacing w:after="0"/>
@@ -750,7 +732,7 @@
         </w:rPr>
         <w:t xml:space="preserve">Issued this </w:t>
       </w:r>
-      <w:bookmarkStart w:id="6" w:name="dateIssued"/>
+      <w:bookmarkStart w:id="5" w:name="dateIssued"/>
       <w:r>
         <w:rPr>
           <w:rFonts w:asciiTheme="majorBidi" w:hAnsiTheme="majorBidi" w:cstheme="majorBidi"/>
@@ -767,7 +749,7 @@
         </w:rPr>
         <w:t xml:space="preserve"> day of November 2021</w:t>
       </w:r>
-      <w:bookmarkEnd w:id="6"/>
+      <w:bookmarkEnd w:id="5"/>
       <w:r>
         <w:rPr>
           <w:rFonts w:asciiTheme="majorBidi" w:hAnsiTheme="majorBidi" w:cstheme="majorBidi"/>
